--- a/exposé/docs/Lebenslauf Promotionsausschuss.docx
+++ b/exposé/docs/Lebenslauf Promotionsausschuss.docx
@@ -92,7 +92,7 @@
           <wp:anchor distT="0" distB="0" distL="114300" distR="114300" simplePos="0" relativeHeight="251658240" behindDoc="0" locked="0" layoutInCell="1" allowOverlap="1">
             <wp:simplePos x="0" y="0"/>
             <wp:positionH relativeFrom="column">
-              <wp:posOffset>4733763</wp:posOffset>
+              <wp:posOffset>4742815</wp:posOffset>
             </wp:positionH>
             <wp:positionV relativeFrom="paragraph">
               <wp:posOffset>-282575</wp:posOffset>
@@ -830,16 +830,7 @@
           <w:sz w:val="22"/>
           <w:szCs w:val="22"/>
         </w:rPr>
-        <w:t>Institut für Bildungswissenschaften</w:t>
-      </w:r>
-      <w:r>
-        <w:rPr>
-          <w:rFonts w:ascii="Helvetica" w:hAnsi="Helvetica" w:cs="Arial"/>
-          <w:bCs/>
-          <w:sz w:val="22"/>
-          <w:szCs w:val="22"/>
-        </w:rPr>
-        <w:t xml:space="preserve">, </w:t>
+        <w:t xml:space="preserve">Institut für Bildungswissenschaften, </w:t>
       </w:r>
       <w:r>
         <w:rPr>
@@ -883,61 +874,7 @@
           <w:sz w:val="22"/>
           <w:szCs w:val="22"/>
         </w:rPr>
-        <w:t>0</w:t>
-      </w:r>
-      <w:r>
-        <w:rPr>
-          <w:rFonts w:ascii="Helvetica" w:hAnsi="Helvetica" w:cs="Arial"/>
-          <w:bCs/>
-          <w:sz w:val="22"/>
-          <w:szCs w:val="22"/>
-        </w:rPr>
-        <w:t>4</w:t>
-      </w:r>
-      <w:r>
-        <w:rPr>
-          <w:rFonts w:ascii="Helvetica" w:hAnsi="Helvetica" w:cs="Arial"/>
-          <w:bCs/>
-          <w:sz w:val="22"/>
-          <w:szCs w:val="22"/>
-        </w:rPr>
-        <w:t>/201</w:t>
-      </w:r>
-      <w:r>
-        <w:rPr>
-          <w:rFonts w:ascii="Helvetica" w:hAnsi="Helvetica" w:cs="Arial"/>
-          <w:bCs/>
-          <w:sz w:val="22"/>
-          <w:szCs w:val="22"/>
-        </w:rPr>
-        <w:t>9</w:t>
-      </w:r>
-      <w:r>
-        <w:rPr>
-          <w:rFonts w:ascii="Helvetica" w:hAnsi="Helvetica" w:cs="Arial"/>
-          <w:bCs/>
-          <w:sz w:val="22"/>
-          <w:szCs w:val="22"/>
-        </w:rPr>
-        <w:t xml:space="preserve"> - </w:t>
-      </w:r>
-      <w:r>
-        <w:rPr>
-          <w:rFonts w:ascii="Helvetica" w:hAnsi="Helvetica" w:cs="Arial"/>
-          <w:bCs/>
-          <w:sz w:val="22"/>
-          <w:szCs w:val="22"/>
-        </w:rPr>
-        <w:t>09</w:t>
-      </w:r>
-      <w:r>
-        <w:rPr>
-          <w:rFonts w:ascii="Helvetica" w:hAnsi="Helvetica" w:cs="Arial"/>
-          <w:bCs/>
-          <w:sz w:val="22"/>
-          <w:szCs w:val="22"/>
-        </w:rPr>
-        <w:t xml:space="preserve">/2019 </w:t>
+        <w:t xml:space="preserve">04/2019 - 09/2019 </w:t>
       </w:r>
       <w:r>
         <w:rPr>
@@ -1069,43 +1006,7 @@
           <w:sz w:val="22"/>
           <w:szCs w:val="22"/>
         </w:rPr>
-        <w:t>0</w:t>
-      </w:r>
-      <w:r>
-        <w:rPr>
-          <w:rFonts w:ascii="Helvetica" w:hAnsi="Helvetica" w:cs="Arial"/>
-          <w:bCs/>
-          <w:sz w:val="22"/>
-          <w:szCs w:val="22"/>
-        </w:rPr>
-        <w:t>4</w:t>
-      </w:r>
-      <w:r>
-        <w:rPr>
-          <w:rFonts w:ascii="Helvetica" w:hAnsi="Helvetica" w:cs="Arial"/>
-          <w:bCs/>
-          <w:sz w:val="22"/>
-          <w:szCs w:val="22"/>
-        </w:rPr>
-        <w:t>/2018 - 0</w:t>
-      </w:r>
-      <w:r>
-        <w:rPr>
-          <w:rFonts w:ascii="Helvetica" w:hAnsi="Helvetica" w:cs="Arial"/>
-          <w:bCs/>
-          <w:sz w:val="22"/>
-          <w:szCs w:val="22"/>
-        </w:rPr>
-        <w:t>3</w:t>
-      </w:r>
-      <w:r>
-        <w:rPr>
-          <w:rFonts w:ascii="Helvetica" w:hAnsi="Helvetica" w:cs="Arial"/>
-          <w:bCs/>
-          <w:sz w:val="22"/>
-          <w:szCs w:val="22"/>
-        </w:rPr>
-        <w:t>/2019</w:t>
+        <w:t>04/2018 - 03/2019</w:t>
       </w:r>
       <w:r>
         <w:rPr>
@@ -1214,8 +1115,6 @@
         </w:rPr>
         <w:t xml:space="preserve">Académie Nancy-Metz </w:t>
       </w:r>
-      <w:bookmarkStart w:id="0" w:name="_GoBack"/>
-      <w:bookmarkEnd w:id="0"/>
       <w:r>
         <w:rPr>
           <w:rFonts w:ascii="Helvetica" w:hAnsi="Helvetica" w:cs="Arial"/>
@@ -1293,25 +1192,35 @@
           <w:sz w:val="22"/>
           <w:szCs w:val="22"/>
         </w:rPr>
-        <w:t>10</w:t>
-      </w:r>
-      <w:r>
-        <w:rPr>
-          <w:rFonts w:ascii="Helvetica" w:hAnsi="Helvetica" w:cs="Arial"/>
-          <w:bCs/>
-          <w:sz w:val="22"/>
-          <w:szCs w:val="22"/>
-        </w:rPr>
-        <w:t>/20</w:t>
-      </w:r>
-      <w:r>
-        <w:rPr>
-          <w:rFonts w:ascii="Helvetica" w:hAnsi="Helvetica" w:cs="Arial"/>
-          <w:bCs/>
-          <w:sz w:val="22"/>
-          <w:szCs w:val="22"/>
-        </w:rPr>
-        <w:t>17 - 03/2018</w:t>
+        <w:t xml:space="preserve">10/2017 - 03/2018 </w:t>
+      </w:r>
+      <w:r>
+        <w:rPr>
+          <w:rFonts w:ascii="Helvetica" w:hAnsi="Helvetica" w:cs="Arial"/>
+          <w:bCs/>
+          <w:sz w:val="22"/>
+          <w:szCs w:val="22"/>
+        </w:rPr>
+        <w:tab/>
+      </w:r>
+      <w:r>
+        <w:rPr>
+          <w:rFonts w:ascii="Helvetica" w:hAnsi="Helvetica" w:cs="Arial"/>
+          <w:b/>
+          <w:bCs/>
+          <w:sz w:val="22"/>
+          <w:szCs w:val="22"/>
+        </w:rPr>
+        <w:t>Studentische Hilfskraft</w:t>
+      </w:r>
+      <w:r>
+        <w:rPr>
+          <w:rFonts w:ascii="Helvetica" w:hAnsi="Helvetica" w:cs="Arial"/>
+          <w:bCs/>
+          <w:sz w:val="22"/>
+          <w:szCs w:val="22"/>
+        </w:rPr>
+        <w:t xml:space="preserve"> der Universität Leipzig,</w:t>
       </w:r>
       <w:r>
         <w:rPr>
@@ -1329,6 +1238,103 @@
           <w:sz w:val="22"/>
           <w:szCs w:val="22"/>
         </w:rPr>
+        <w:t>Institut für Germanistik</w:t>
+      </w:r>
+      <w:r>
+        <w:rPr>
+          <w:rFonts w:ascii="Helvetica" w:hAnsi="Helvetica" w:cs="Arial"/>
+          <w:bCs/>
+          <w:sz w:val="22"/>
+          <w:szCs w:val="22"/>
+        </w:rPr>
+        <w:t>,</w:t>
+      </w:r>
+      <w:r>
+        <w:rPr>
+          <w:rFonts w:ascii="Helvetica" w:hAnsi="Helvetica" w:cs="Arial"/>
+          <w:bCs/>
+          <w:sz w:val="22"/>
+          <w:szCs w:val="22"/>
+        </w:rPr>
+        <w:t xml:space="preserve"> </w:t>
+      </w:r>
+      <w:r>
+        <w:rPr>
+          <w:rFonts w:ascii="Helvetica" w:hAnsi="Helvetica" w:cs="Arial"/>
+          <w:bCs/>
+          <w:sz w:val="22"/>
+          <w:szCs w:val="22"/>
+        </w:rPr>
+        <w:t xml:space="preserve">Philologische Fakultät, </w:t>
+      </w:r>
+      <w:r>
+        <w:rPr>
+          <w:rFonts w:ascii="Helvetica" w:hAnsi="Helvetica" w:cs="Arial"/>
+          <w:bCs/>
+          <w:sz w:val="22"/>
+          <w:szCs w:val="22"/>
+        </w:rPr>
+        <w:t xml:space="preserve">Sprachwissenschaft </w:t>
+      </w:r>
+      <w:r>
+        <w:rPr>
+          <w:rFonts w:ascii="Helvetica" w:hAnsi="Helvetica" w:cs="Arial"/>
+          <w:bCs/>
+          <w:sz w:val="22"/>
+          <w:szCs w:val="22"/>
+        </w:rPr>
+        <w:t xml:space="preserve">bei </w:t>
+      </w:r>
+      <w:r>
+        <w:rPr>
+          <w:rFonts w:ascii="Helvetica" w:hAnsi="Helvetica" w:cs="Arial"/>
+          <w:bCs/>
+          <w:sz w:val="22"/>
+          <w:szCs w:val="22"/>
+        </w:rPr>
+        <w:t>Prof. Dr. Siebenhaar</w:t>
+      </w:r>
+      <w:r>
+        <w:rPr>
+          <w:rFonts w:ascii="Helvetica" w:hAnsi="Helvetica" w:cs="Arial"/>
+          <w:bCs/>
+          <w:sz w:val="22"/>
+          <w:szCs w:val="22"/>
+        </w:rPr>
+        <w:t xml:space="preserve"> </w:t>
+      </w:r>
+    </w:p>
+    <w:p>
+      <w:pPr>
+        <w:tabs>
+          <w:tab w:val="left" w:pos="2127"/>
+          <w:tab w:val="left" w:pos="3780"/>
+        </w:tabs>
+        <w:spacing w:line="360" w:lineRule="auto"/>
+        <w:ind w:left="2127" w:hanging="2127"/>
+        <w:rPr>
+          <w:rFonts w:ascii="Helvetica" w:hAnsi="Helvetica" w:cs="Arial"/>
+          <w:bCs/>
+          <w:sz w:val="22"/>
+          <w:szCs w:val="22"/>
+        </w:rPr>
+      </w:pPr>
+      <w:r>
+        <w:rPr>
+          <w:rFonts w:ascii="Helvetica" w:hAnsi="Helvetica" w:cs="Arial"/>
+          <w:bCs/>
+          <w:sz w:val="22"/>
+          <w:szCs w:val="22"/>
+        </w:rPr>
+        <w:t>05/2017 - 10/2017</w:t>
+      </w:r>
+      <w:r>
+        <w:rPr>
+          <w:rFonts w:ascii="Helvetica" w:hAnsi="Helvetica" w:cs="Arial"/>
+          <w:bCs/>
+          <w:sz w:val="22"/>
+          <w:szCs w:val="22"/>
+        </w:rPr>
         <w:tab/>
       </w:r>
       <w:r>
@@ -1339,97 +1345,16 @@
           <w:sz w:val="22"/>
           <w:szCs w:val="22"/>
         </w:rPr>
-        <w:t>Studentische Hilfskraft</w:t>
-      </w:r>
-      <w:r>
-        <w:rPr>
-          <w:rFonts w:ascii="Helvetica" w:hAnsi="Helvetica" w:cs="Arial"/>
-          <w:bCs/>
-          <w:sz w:val="22"/>
-          <w:szCs w:val="22"/>
-        </w:rPr>
-        <w:t xml:space="preserve"> der Universität Leipzig,</w:t>
-      </w:r>
-      <w:r>
-        <w:rPr>
-          <w:rFonts w:ascii="Helvetica" w:hAnsi="Helvetica" w:cs="Arial"/>
-          <w:bCs/>
-          <w:sz w:val="22"/>
-          <w:szCs w:val="22"/>
-        </w:rPr>
-        <w:t xml:space="preserve"> </w:t>
-      </w:r>
-      <w:r>
-        <w:rPr>
-          <w:rFonts w:ascii="Helvetica" w:hAnsi="Helvetica" w:cs="Arial"/>
-          <w:bCs/>
-          <w:sz w:val="22"/>
-          <w:szCs w:val="22"/>
-        </w:rPr>
-        <w:t>Institut für Germanistik</w:t>
-      </w:r>
-      <w:r>
-        <w:rPr>
-          <w:rFonts w:ascii="Helvetica" w:hAnsi="Helvetica" w:cs="Arial"/>
-          <w:bCs/>
-          <w:sz w:val="22"/>
-          <w:szCs w:val="22"/>
-        </w:rPr>
-        <w:t>,</w:t>
-      </w:r>
-      <w:r>
-        <w:rPr>
-          <w:rFonts w:ascii="Helvetica" w:hAnsi="Helvetica" w:cs="Arial"/>
-          <w:bCs/>
-          <w:sz w:val="22"/>
-          <w:szCs w:val="22"/>
-        </w:rPr>
-        <w:t xml:space="preserve"> </w:t>
-      </w:r>
-      <w:r>
-        <w:rPr>
-          <w:rFonts w:ascii="Helvetica" w:hAnsi="Helvetica" w:cs="Arial"/>
-          <w:bCs/>
-          <w:sz w:val="22"/>
-          <w:szCs w:val="22"/>
-        </w:rPr>
-        <w:t xml:space="preserve">Philologische Fakultät, </w:t>
-      </w:r>
-      <w:r>
-        <w:rPr>
-          <w:rFonts w:ascii="Helvetica" w:hAnsi="Helvetica" w:cs="Arial"/>
-          <w:bCs/>
-          <w:sz w:val="22"/>
-          <w:szCs w:val="22"/>
-        </w:rPr>
-        <w:t xml:space="preserve">Sprachwissenschaft </w:t>
-      </w:r>
-      <w:r>
-        <w:rPr>
-          <w:rFonts w:ascii="Helvetica" w:hAnsi="Helvetica" w:cs="Arial"/>
-          <w:bCs/>
-          <w:sz w:val="22"/>
-          <w:szCs w:val="22"/>
-        </w:rPr>
-        <w:t xml:space="preserve">bei </w:t>
-      </w:r>
-      <w:r>
-        <w:rPr>
-          <w:rFonts w:ascii="Helvetica" w:hAnsi="Helvetica" w:cs="Arial"/>
-          <w:bCs/>
-          <w:sz w:val="22"/>
-          <w:szCs w:val="22"/>
-        </w:rPr>
-        <w:t>Prof. Dr. Siebenhaar</w:t>
-      </w:r>
-      <w:r>
-        <w:rPr>
-          <w:rFonts w:ascii="Helvetica" w:hAnsi="Helvetica" w:cs="Arial"/>
-          <w:bCs/>
-          <w:sz w:val="22"/>
-          <w:szCs w:val="22"/>
-        </w:rPr>
-        <w:t xml:space="preserve"> </w:t>
+        <w:t>Lehrerin für Deutsch als Zweitsprache</w:t>
+      </w:r>
+      <w:r>
+        <w:rPr>
+          <w:rFonts w:ascii="Helvetica" w:hAnsi="Helvetica" w:cs="Arial"/>
+          <w:bCs/>
+          <w:sz w:val="22"/>
+          <w:szCs w:val="22"/>
+        </w:rPr>
+        <w:t>, Flüchtlingsrat Leipzig e.V.</w:t>
       </w:r>
     </w:p>
     <w:p>
@@ -2474,7 +2399,28 @@
                   <w14:round/>
                 </w14:textOutline>
               </w:rPr>
-              <w:t xml:space="preserve"> Analyzer</w:t>
+              <w:t xml:space="preserve"> Analyze</w:t>
+            </w:r>
+            <w:bookmarkStart w:id="0" w:name="_GoBack"/>
+            <w:bookmarkEnd w:id="0"/>
+            <w:r>
+              <w:rPr>
+                <w:rFonts w:ascii="Helvetica" w:hAnsi="Helvetica" w:cs="Arial"/>
+                <w:bCs/>
+                <w:sz w:val="22"/>
+                <w:szCs w:val="22"/>
+                <w14:shadow w14:blurRad="38100" w14:dist="25400" w14:dir="5400000" w14:sx="100000" w14:sy="100000" w14:kx="0" w14:ky="0" w14:algn="ctr">
+                  <w14:srgbClr w14:val="6E747A">
+                    <w14:alpha w14:val="57000"/>
+                  </w14:srgbClr>
+                </w14:shadow>
+                <w14:textOutline w14:w="0" w14:cap="flat" w14:cmpd="sng" w14:algn="ctr">
+                  <w14:noFill/>
+                  <w14:prstDash w14:val="solid"/>
+                  <w14:round/>
+                </w14:textOutline>
+              </w:rPr>
+              <w:t>r</w:t>
             </w:r>
           </w:p>
           <w:p>
@@ -2658,79 +2604,23 @@
           <w:sz w:val="22"/>
           <w:szCs w:val="22"/>
         </w:rPr>
-        <w:t>04/</w:t>
-      </w:r>
-      <w:r>
-        <w:rPr>
-          <w:rFonts w:ascii="Helvetica" w:hAnsi="Helvetica"/>
-          <w:sz w:val="22"/>
-          <w:szCs w:val="22"/>
-        </w:rPr>
-        <w:t>2018</w:t>
-      </w:r>
-      <w:r>
-        <w:rPr>
-          <w:rFonts w:ascii="Helvetica" w:hAnsi="Helvetica"/>
-          <w:sz w:val="22"/>
-          <w:szCs w:val="22"/>
-        </w:rPr>
-        <w:t xml:space="preserve"> -</w:t>
-      </w:r>
-      <w:r>
-        <w:rPr>
-          <w:rFonts w:ascii="Helvetica" w:hAnsi="Helvetica"/>
-          <w:sz w:val="22"/>
-          <w:szCs w:val="22"/>
-        </w:rPr>
-        <w:t xml:space="preserve"> </w:t>
-      </w:r>
-      <w:r>
-        <w:rPr>
-          <w:rFonts w:ascii="Helvetica" w:hAnsi="Helvetica"/>
-          <w:sz w:val="22"/>
-          <w:szCs w:val="22"/>
-        </w:rPr>
-        <w:t>09/</w:t>
-      </w:r>
-      <w:r>
-        <w:rPr>
-          <w:rFonts w:ascii="Helvetica" w:hAnsi="Helvetica"/>
-          <w:sz w:val="22"/>
-          <w:szCs w:val="22"/>
-        </w:rPr>
-        <w:t xml:space="preserve">2019 </w:t>
-      </w:r>
-      <w:r>
-        <w:rPr>
-          <w:rFonts w:ascii="Helvetica" w:hAnsi="Helvetica"/>
-          <w:sz w:val="22"/>
-          <w:szCs w:val="22"/>
-        </w:rPr>
-        <w:tab/>
-      </w:r>
-      <w:r>
-        <w:rPr>
-          <w:rFonts w:ascii="Helvetica" w:hAnsi="Helvetica"/>
-          <w:sz w:val="22"/>
-          <w:szCs w:val="22"/>
-        </w:rPr>
-        <w:t xml:space="preserve">Lehrtätigkeit </w:t>
-      </w:r>
-      <w:r>
-        <w:rPr>
-          <w:rFonts w:ascii="Helvetica" w:hAnsi="Helvetica"/>
-          <w:sz w:val="22"/>
-          <w:szCs w:val="22"/>
-        </w:rPr>
-        <w:t>in Frankreic</w:t>
-      </w:r>
-      <w:r>
-        <w:rPr>
-          <w:rFonts w:ascii="Helvetica" w:hAnsi="Helvetica"/>
-          <w:sz w:val="22"/>
-          <w:szCs w:val="22"/>
-        </w:rPr>
-        <w:t>h</w:t>
+        <w:t xml:space="preserve">04/2018 - 09/2019 </w:t>
+      </w:r>
+      <w:r>
+        <w:rPr>
+          <w:rFonts w:ascii="Helvetica" w:hAnsi="Helvetica"/>
+          <w:sz w:val="22"/>
+          <w:szCs w:val="22"/>
+        </w:rPr>
+        <w:tab/>
+      </w:r>
+      <w:r>
+        <w:rPr>
+          <w:rFonts w:ascii="Helvetica" w:hAnsi="Helvetica"/>
+          <w:sz w:val="22"/>
+          <w:szCs w:val="22"/>
+        </w:rPr>
+        <w:t>Lehrtätigkeit in Frankreich</w:t>
       </w:r>
       <w:r>
         <w:rPr>
@@ -2773,23 +2663,7 @@
           <w:sz w:val="22"/>
           <w:szCs w:val="22"/>
         </w:rPr>
-        <w:t>08/</w:t>
-      </w:r>
-      <w:r>
-        <w:rPr>
-          <w:rFonts w:ascii="Helvetica" w:hAnsi="Helvetica"/>
-          <w:sz w:val="22"/>
-          <w:szCs w:val="22"/>
-        </w:rPr>
-        <w:t>2013</w:t>
-      </w:r>
-      <w:r>
-        <w:rPr>
-          <w:rFonts w:ascii="Helvetica" w:hAnsi="Helvetica"/>
-          <w:sz w:val="22"/>
-          <w:szCs w:val="22"/>
-        </w:rPr>
-        <w:t xml:space="preserve"> - 02/2014</w:t>
+        <w:t>08/2013 - 02/2014</w:t>
       </w:r>
       <w:r>
         <w:rPr>
@@ -3022,45 +2896,6 @@
         </w:rPr>
         <w:tab/>
       </w:r>
-    </w:p>
-    <w:p>
-      <w:pPr>
-        <w:tabs>
-          <w:tab w:val="left" w:pos="2127"/>
-          <w:tab w:val="left" w:pos="2977"/>
-          <w:tab w:val="left" w:pos="3261"/>
-          <w:tab w:val="left" w:pos="3780"/>
-          <w:tab w:val="left" w:pos="5387"/>
-          <w:tab w:val="left" w:pos="5529"/>
-          <w:tab w:val="left" w:pos="6237"/>
-        </w:tabs>
-        <w:spacing w:line="360" w:lineRule="auto"/>
-        <w:rPr>
-          <w:rFonts w:ascii="Helvetica" w:hAnsi="Helvetica"/>
-          <w:sz w:val="22"/>
-          <w:szCs w:val="22"/>
-        </w:rPr>
-      </w:pPr>
-    </w:p>
-    <w:p>
-      <w:pPr>
-        <w:tabs>
-          <w:tab w:val="left" w:pos="2127"/>
-          <w:tab w:val="left" w:pos="2977"/>
-          <w:tab w:val="left" w:pos="3261"/>
-          <w:tab w:val="left" w:pos="3780"/>
-          <w:tab w:val="left" w:pos="5387"/>
-          <w:tab w:val="left" w:pos="5529"/>
-          <w:tab w:val="left" w:pos="6237"/>
-        </w:tabs>
-        <w:spacing w:line="360" w:lineRule="auto"/>
-        <w:jc w:val="right"/>
-        <w:rPr>
-          <w:rFonts w:ascii="Helvetica" w:hAnsi="Helvetica"/>
-          <w:sz w:val="22"/>
-          <w:szCs w:val="22"/>
-        </w:rPr>
-      </w:pPr>
     </w:p>
     <w:p>
       <w:pPr>
@@ -3821,6 +3656,7 @@
     <w:lsdException w:name="HTML Sample" w:semiHidden="1" w:unhideWhenUsed="1"/>
     <w:lsdException w:name="HTML Typewriter" w:semiHidden="1" w:unhideWhenUsed="1"/>
     <w:lsdException w:name="HTML Variable" w:semiHidden="1" w:unhideWhenUsed="1"/>
+    <w:lsdException w:name="Normal Table" w:semiHidden="1" w:unhideWhenUsed="1"/>
     <w:lsdException w:name="annotation subject" w:semiHidden="1" w:unhideWhenUsed="1"/>
     <w:lsdException w:name="No List" w:semiHidden="1" w:unhideWhenUsed="1"/>
     <w:lsdException w:name="Outline List 1" w:semiHidden="1" w:unhideWhenUsed="1"/>
@@ -3864,8 +3700,10 @@
     <w:lsdException w:name="Table Elegant" w:semiHidden="1" w:unhideWhenUsed="1"/>
     <w:lsdException w:name="Table Professional" w:semiHidden="1" w:unhideWhenUsed="1"/>
     <w:lsdException w:name="Table Subtle 1" w:semiHidden="1" w:unhideWhenUsed="1"/>
+    <w:lsdException w:name="Table Subtle 2" w:semiHidden="1" w:unhideWhenUsed="1"/>
     <w:lsdException w:name="Table Web 1" w:semiHidden="1" w:unhideWhenUsed="1"/>
     <w:lsdException w:name="Table Web 2" w:semiHidden="1" w:unhideWhenUsed="1"/>
+    <w:lsdException w:name="Table Web 3" w:semiHidden="1" w:unhideWhenUsed="1"/>
     <w:lsdException w:name="Balloon Text" w:semiHidden="1" w:unhideWhenUsed="1"/>
     <w:lsdException w:name="Table Grid" w:uiPriority="59"/>
     <w:lsdException w:name="Table Theme" w:semiHidden="1" w:unhideWhenUsed="1"/>

--- a/exposé/docs/Lebenslauf Promotionsausschuss.docx
+++ b/exposé/docs/Lebenslauf Promotionsausschuss.docx
@@ -1643,7 +1643,7 @@
           <w:sz w:val="22"/>
           <w:szCs w:val="22"/>
         </w:rPr>
-        <w:t>/</w:t>
+        <w:t xml:space="preserve"> und </w:t>
       </w:r>
       <w:r>
         <w:rPr>
@@ -1781,7 +1781,23 @@
           <w:sz w:val="22"/>
           <w:szCs w:val="22"/>
         </w:rPr>
-        <w:t>Leistungskurse: Deutsch, Französisch</w:t>
+        <w:t>Leistungskurse: Deutsch</w:t>
+      </w:r>
+      <w:r>
+        <w:rPr>
+          <w:rFonts w:ascii="Helvetica" w:hAnsi="Helvetica" w:cs="Arial"/>
+          <w:sz w:val="22"/>
+          <w:szCs w:val="22"/>
+        </w:rPr>
+        <w:t xml:space="preserve"> und </w:t>
+      </w:r>
+      <w:r>
+        <w:rPr>
+          <w:rFonts w:ascii="Helvetica" w:hAnsi="Helvetica" w:cs="Arial"/>
+          <w:sz w:val="22"/>
+          <w:szCs w:val="22"/>
+        </w:rPr>
+        <w:t>Französisch</w:t>
       </w:r>
     </w:p>
     <w:p>
@@ -1912,11 +1928,12 @@
           <w:u w:val="single"/>
         </w:rPr>
       </w:pPr>
+      <w:bookmarkStart w:id="0" w:name="_GoBack"/>
     </w:p>
     <w:tbl>
       <w:tblPr>
         <w:tblStyle w:val="Tabellenraster"/>
-        <w:tblpPr w:leftFromText="141" w:rightFromText="141" w:vertAnchor="text" w:horzAnchor="margin" w:tblpY="-36"/>
+        <w:tblpPr w:leftFromText="141" w:rightFromText="141" w:vertAnchor="text" w:horzAnchor="margin" w:tblpY="-46"/>
         <w:tblW w:w="9923" w:type="dxa"/>
         <w:tblBorders>
           <w:top w:val="none" w:sz="0" w:space="0" w:color="auto"/>
@@ -1937,6 +1954,7 @@
           <w:tcPr>
             <w:tcW w:w="5387" w:type="dxa"/>
           </w:tcPr>
+          <w:bookmarkEnd w:id="0"/>
           <w:p>
             <w:pPr>
               <w:tabs>
@@ -2399,11 +2417,16 @@
                   <w14:round/>
                 </w14:textOutline>
               </w:rPr>
-              <w:t xml:space="preserve"> Analyze</w:t>
-            </w:r>
-            <w:bookmarkStart w:id="0" w:name="_GoBack"/>
-            <w:bookmarkEnd w:id="0"/>
-            <w:r>
+              <w:t xml:space="preserve"> Analyzer</w:t>
+            </w:r>
+          </w:p>
+          <w:p>
+            <w:pPr>
+              <w:tabs>
+                <w:tab w:val="left" w:pos="2127"/>
+                <w:tab w:val="left" w:pos="3780"/>
+              </w:tabs>
+              <w:spacing w:line="360" w:lineRule="auto"/>
               <w:rPr>
                 <w:rFonts w:ascii="Helvetica" w:hAnsi="Helvetica" w:cs="Arial"/>
                 <w:bCs/>
@@ -2419,25 +2442,6 @@
                   <w14:prstDash w14:val="solid"/>
                   <w14:round/>
                 </w14:textOutline>
-              </w:rPr>
-              <w:t>r</w:t>
-            </w:r>
-          </w:p>
-          <w:p>
-            <w:pPr>
-              <w:tabs>
-                <w:tab w:val="left" w:pos="2127"/>
-                <w:tab w:val="left" w:pos="2977"/>
-                <w:tab w:val="left" w:pos="3261"/>
-                <w:tab w:val="left" w:pos="3780"/>
-                <w:tab w:val="left" w:pos="5387"/>
-                <w:tab w:val="left" w:pos="5529"/>
-                <w:tab w:val="left" w:pos="6237"/>
-              </w:tabs>
-              <w:spacing w:line="360" w:lineRule="auto"/>
-              <w:rPr>
-                <w:rFonts w:ascii="Helvetica" w:hAnsi="Helvetica"/>
-                <w:color w:val="002060"/>
               </w:rPr>
             </w:pPr>
           </w:p>
@@ -2948,7 +2952,7 @@
           <w:sz w:val="22"/>
           <w:szCs w:val="22"/>
         </w:rPr>
-        <w:t>09</w:t>
+        <w:t>10</w:t>
       </w:r>
       <w:r>
         <w:rPr>

--- a/exposé/docs/Lebenslauf Promotionsausschuss.docx
+++ b/exposé/docs/Lebenslauf Promotionsausschuss.docx
@@ -92,13 +92,13 @@
           <wp:anchor distT="0" distB="0" distL="114300" distR="114300" simplePos="0" relativeHeight="251658240" behindDoc="0" locked="0" layoutInCell="1" allowOverlap="1">
             <wp:simplePos x="0" y="0"/>
             <wp:positionH relativeFrom="column">
-              <wp:posOffset>4742815</wp:posOffset>
+              <wp:posOffset>4732020</wp:posOffset>
             </wp:positionH>
             <wp:positionV relativeFrom="paragraph">
-              <wp:posOffset>-282575</wp:posOffset>
+              <wp:posOffset>-279400</wp:posOffset>
             </wp:positionV>
-            <wp:extent cx="1281420" cy="1626782"/>
-            <wp:effectExtent l="0" t="0" r="0" b="0"/>
+            <wp:extent cx="1280795" cy="1611630"/>
+            <wp:effectExtent l="0" t="0" r="0" b="7620"/>
             <wp:wrapNone/>
             <wp:docPr id="2" name="Grafik 2"/>
             <wp:cNvGraphicFramePr>
@@ -120,7 +120,7 @@
                   <pic:spPr>
                     <a:xfrm>
                       <a:off x="0" y="0"/>
-                      <a:ext cx="1281420" cy="1626782"/>
+                      <a:ext cx="1280795" cy="1611630"/>
                     </a:xfrm>
                     <a:prstGeom prst="rect">
                       <a:avLst/>
@@ -632,6 +632,8 @@
           <w:u w:val="single"/>
         </w:rPr>
       </w:pPr>
+      <w:bookmarkStart w:id="0" w:name="_GoBack"/>
+      <w:bookmarkEnd w:id="0"/>
     </w:p>
     <w:p>
       <w:pPr>
@@ -849,6 +851,15 @@
           <w:szCs w:val="22"/>
         </w:rPr>
         <w:t>hungswissenschaftliche Fakultät, Empirische Schul- und Unterrichtsforschung</w:t>
+      </w:r>
+      <w:r>
+        <w:rPr>
+          <w:rFonts w:ascii="Helvetica" w:hAnsi="Helvetica" w:cs="Arial"/>
+          <w:bCs/>
+          <w:sz w:val="22"/>
+          <w:szCs w:val="22"/>
+        </w:rPr>
+        <w:t xml:space="preserve"> in Leipzig</w:t>
       </w:r>
     </w:p>
     <w:p>
@@ -1355,6 +1366,15 @@
           <w:szCs w:val="22"/>
         </w:rPr>
         <w:t>, Flüchtlingsrat Leipzig e.V.</w:t>
+      </w:r>
+      <w:r>
+        <w:rPr>
+          <w:rFonts w:ascii="Helvetica" w:hAnsi="Helvetica" w:cs="Arial"/>
+          <w:bCs/>
+          <w:sz w:val="22"/>
+          <w:szCs w:val="22"/>
+        </w:rPr>
+        <w:t xml:space="preserve"> in Leipzig</w:t>
       </w:r>
     </w:p>
     <w:p>
@@ -1913,28 +1933,11 @@
         <w:tab/>
       </w:r>
     </w:p>
-    <w:p>
-      <w:pPr>
-        <w:tabs>
-          <w:tab w:val="left" w:pos="2127"/>
-          <w:tab w:val="left" w:pos="3780"/>
-        </w:tabs>
-        <w:spacing w:line="360" w:lineRule="auto"/>
-        <w:rPr>
-          <w:rFonts w:ascii="Helvetica" w:hAnsi="Helvetica"/>
-          <w:color w:val="002060"/>
-          <w:sz w:val="10"/>
-          <w:szCs w:val="16"/>
-          <w:u w:val="single"/>
-        </w:rPr>
-      </w:pPr>
-      <w:bookmarkStart w:id="0" w:name="_GoBack"/>
-    </w:p>
     <w:tbl>
       <w:tblPr>
         <w:tblStyle w:val="Tabellenraster"/>
-        <w:tblpPr w:leftFromText="141" w:rightFromText="141" w:vertAnchor="text" w:horzAnchor="margin" w:tblpY="-46"/>
-        <w:tblW w:w="9923" w:type="dxa"/>
+        <w:tblpPr w:leftFromText="141" w:rightFromText="141" w:vertAnchor="text" w:horzAnchor="margin" w:tblpXSpec="center" w:tblpY="147"/>
+        <w:tblW w:w="9651" w:type="dxa"/>
         <w:tblBorders>
           <w:top w:val="none" w:sz="0" w:space="0" w:color="auto"/>
           <w:left w:val="none" w:sz="0" w:space="0" w:color="auto"/>
@@ -1946,15 +1949,17 @@
         <w:tblLook w:val="04A0" w:firstRow="1" w:lastRow="0" w:firstColumn="1" w:lastColumn="0" w:noHBand="0" w:noVBand="1"/>
       </w:tblPr>
       <w:tblGrid>
-        <w:gridCol w:w="5387"/>
-        <w:gridCol w:w="4536"/>
+        <w:gridCol w:w="5239"/>
+        <w:gridCol w:w="4412"/>
       </w:tblGrid>
       <w:tr>
+        <w:trPr>
+          <w:trHeight w:val="426"/>
+        </w:trPr>
         <w:tc>
           <w:tcPr>
-            <w:tcW w:w="5387" w:type="dxa"/>
+            <w:tcW w:w="5239" w:type="dxa"/>
           </w:tcPr>
-          <w:bookmarkEnd w:id="0"/>
           <w:p>
             <w:pPr>
               <w:tabs>
@@ -2003,7 +2008,7 @@
         </w:tc>
         <w:tc>
           <w:tcPr>
-            <w:tcW w:w="4536" w:type="dxa"/>
+            <w:tcW w:w="4412" w:type="dxa"/>
           </w:tcPr>
           <w:p>
             <w:pPr>
@@ -2052,9 +2057,12 @@
         </w:tc>
       </w:tr>
       <w:tr>
+        <w:trPr>
+          <w:trHeight w:val="1570"/>
+        </w:trPr>
         <w:tc>
           <w:tcPr>
-            <w:tcW w:w="5387" w:type="dxa"/>
+            <w:tcW w:w="5239" w:type="dxa"/>
           </w:tcPr>
           <w:p>
             <w:pPr>
@@ -2229,7 +2237,7 @@
         </w:tc>
         <w:tc>
           <w:tcPr>
-            <w:tcW w:w="4536" w:type="dxa"/>
+            <w:tcW w:w="4412" w:type="dxa"/>
           </w:tcPr>
           <w:p>
             <w:pPr>
@@ -2337,9 +2345,8 @@
                   <w14:round/>
                 </w14:textOutline>
               </w:rPr>
-              <w:t xml:space="preserve">, </w:t>
-            </w:r>
-            <w:proofErr w:type="spellStart"/>
+              <w:t>,</w:t>
+            </w:r>
             <w:r>
               <w:rPr>
                 <w:rFonts w:ascii="Helvetica" w:hAnsi="Helvetica" w:cs="Arial"/>
@@ -2357,9 +2364,9 @@
                   <w14:round/>
                 </w14:textOutline>
               </w:rPr>
-              <w:t>RStudio</w:t>
-            </w:r>
-            <w:proofErr w:type="spellEnd"/>
+              <w:t xml:space="preserve"> </w:t>
+            </w:r>
+            <w:proofErr w:type="spellStart"/>
             <w:r>
               <w:rPr>
                 <w:rFonts w:ascii="Helvetica" w:hAnsi="Helvetica" w:cs="Arial"/>
@@ -2377,9 +2384,9 @@
                   <w14:round/>
                 </w14:textOutline>
               </w:rPr>
-              <w:t xml:space="preserve">, </w:t>
-            </w:r>
-            <w:proofErr w:type="spellStart"/>
+              <w:t>RStudio</w:t>
+            </w:r>
+            <w:proofErr w:type="spellEnd"/>
             <w:r>
               <w:rPr>
                 <w:rFonts w:ascii="Helvetica" w:hAnsi="Helvetica" w:cs="Arial"/>
@@ -2397,9 +2404,8 @@
                   <w14:round/>
                 </w14:textOutline>
               </w:rPr>
-              <w:t>Tobii</w:t>
-            </w:r>
-            <w:proofErr w:type="spellEnd"/>
+              <w:t>,</w:t>
+            </w:r>
             <w:r>
               <w:rPr>
                 <w:rFonts w:ascii="Helvetica" w:hAnsi="Helvetica" w:cs="Arial"/>
@@ -2417,16 +2423,10 @@
                   <w14:round/>
                 </w14:textOutline>
               </w:rPr>
-              <w:t xml:space="preserve"> Analyzer</w:t>
-            </w:r>
-          </w:p>
-          <w:p>
-            <w:pPr>
-              <w:tabs>
-                <w:tab w:val="left" w:pos="2127"/>
-                <w:tab w:val="left" w:pos="3780"/>
-              </w:tabs>
-              <w:spacing w:line="360" w:lineRule="auto"/>
+              <w:t xml:space="preserve"> </w:t>
+            </w:r>
+            <w:proofErr w:type="spellStart"/>
+            <w:r>
               <w:rPr>
                 <w:rFonts w:ascii="Helvetica" w:hAnsi="Helvetica" w:cs="Arial"/>
                 <w:bCs/>
@@ -2443,11 +2443,73 @@
                   <w14:round/>
                 </w14:textOutline>
               </w:rPr>
+              <w:t>Tobii</w:t>
+            </w:r>
+            <w:proofErr w:type="spellEnd"/>
+            <w:r>
+              <w:rPr>
+                <w:rFonts w:ascii="Helvetica" w:hAnsi="Helvetica" w:cs="Arial"/>
+                <w:bCs/>
+                <w:sz w:val="22"/>
+                <w:szCs w:val="22"/>
+                <w14:shadow w14:blurRad="38100" w14:dist="25400" w14:dir="5400000" w14:sx="100000" w14:sy="100000" w14:kx="0" w14:ky="0" w14:algn="ctr">
+                  <w14:srgbClr w14:val="6E747A">
+                    <w14:alpha w14:val="57000"/>
+                  </w14:srgbClr>
+                </w14:shadow>
+                <w14:textOutline w14:w="0" w14:cap="flat" w14:cmpd="sng" w14:algn="ctr">
+                  <w14:noFill/>
+                  <w14:prstDash w14:val="solid"/>
+                  <w14:round/>
+                </w14:textOutline>
+              </w:rPr>
+              <w:t xml:space="preserve"> Analyzer</w:t>
+            </w:r>
+          </w:p>
+          <w:p>
+            <w:pPr>
+              <w:tabs>
+                <w:tab w:val="left" w:pos="2127"/>
+                <w:tab w:val="left" w:pos="3780"/>
+              </w:tabs>
+              <w:spacing w:line="360" w:lineRule="auto"/>
+              <w:rPr>
+                <w:rFonts w:ascii="Helvetica" w:hAnsi="Helvetica" w:cs="Arial"/>
+                <w:bCs/>
+                <w:sz w:val="22"/>
+                <w:szCs w:val="22"/>
+                <w14:shadow w14:blurRad="38100" w14:dist="25400" w14:dir="5400000" w14:sx="100000" w14:sy="100000" w14:kx="0" w14:ky="0" w14:algn="ctr">
+                  <w14:srgbClr w14:val="6E747A">
+                    <w14:alpha w14:val="57000"/>
+                  </w14:srgbClr>
+                </w14:shadow>
+                <w14:textOutline w14:w="0" w14:cap="flat" w14:cmpd="sng" w14:algn="ctr">
+                  <w14:noFill/>
+                  <w14:prstDash w14:val="solid"/>
+                  <w14:round/>
+                </w14:textOutline>
+              </w:rPr>
             </w:pPr>
           </w:p>
         </w:tc>
       </w:tr>
     </w:tbl>
+    <w:p>
+      <w:pPr>
+        <w:tabs>
+          <w:tab w:val="left" w:pos="2127"/>
+          <w:tab w:val="left" w:pos="3780"/>
+        </w:tabs>
+        <w:spacing w:line="360" w:lineRule="auto"/>
+        <w:rPr>
+          <w:rFonts w:ascii="Helvetica" w:hAnsi="Helvetica"/>
+          <w:color w:val="002060"/>
+          <w:sz w:val="10"/>
+          <w:szCs w:val="16"/>
+          <w:u w:val="single"/>
+        </w:rPr>
+      </w:pPr>
+    </w:p>
     <w:p>
       <w:pPr>
         <w:rPr>
@@ -2624,7 +2686,23 @@
           <w:sz w:val="22"/>
           <w:szCs w:val="22"/>
         </w:rPr>
-        <w:t>Lehrtätigkeit in Frankreich</w:t>
+        <w:t>Lehr</w:t>
+      </w:r>
+      <w:r>
+        <w:rPr>
+          <w:rFonts w:ascii="Helvetica" w:hAnsi="Helvetica"/>
+          <w:sz w:val="22"/>
+          <w:szCs w:val="22"/>
+        </w:rPr>
+        <w:t>- und Übersetzungs</w:t>
+      </w:r>
+      <w:r>
+        <w:rPr>
+          <w:rFonts w:ascii="Helvetica" w:hAnsi="Helvetica"/>
+          <w:sz w:val="22"/>
+          <w:szCs w:val="22"/>
+        </w:rPr>
+        <w:t>tätigkeit in Frankreich</w:t>
       </w:r>
       <w:r>
         <w:rPr>
@@ -2952,7 +3030,7 @@
           <w:sz w:val="22"/>
           <w:szCs w:val="22"/>
         </w:rPr>
-        <w:t>10</w:t>
+        <w:t>24</w:t>
       </w:r>
       <w:r>
         <w:rPr>
